--- a/Doc pour deb.docx
+++ b/Doc pour deb.docx
@@ -21,15 +21,7 @@
         </w:numPr>
       </w:pPr>
       <w:r>
-        <w:t xml:space="preserve">Apprendre à utiliser la bibliothèque </w:t>
-      </w:r>
-      <w:proofErr w:type="spellStart"/>
-      <w:r>
-        <w:t>Ursina</w:t>
-      </w:r>
-      <w:proofErr w:type="spellEnd"/>
-      <w:r>
-        <w:t xml:space="preserve"> grâce au </w:t>
+        <w:t xml:space="preserve">Apprendre à utiliser la bibliothèque Ursina grâce au </w:t>
       </w:r>
       <w:hyperlink r:id="rId8" w:history="1">
         <w:r>
@@ -85,15 +77,7 @@
         </w:numPr>
       </w:pPr>
       <w:r>
-        <w:t xml:space="preserve">Utilisation de </w:t>
-      </w:r>
-      <w:proofErr w:type="spellStart"/>
-      <w:r>
-        <w:t>github</w:t>
-      </w:r>
-      <w:proofErr w:type="spellEnd"/>
-      <w:r>
-        <w:t xml:space="preserve"> pour mettre en commun de façon sécurisé le projet</w:t>
+        <w:t>Utilisation de github pour mettre en commun de façon sécurisé le projet</w:t>
       </w:r>
     </w:p>
     <w:p>
@@ -117,23 +101,7 @@
         </w:numPr>
       </w:pPr>
       <w:r>
-        <w:t xml:space="preserve">Définition des astres avec la classe </w:t>
-      </w:r>
-      <w:proofErr w:type="spellStart"/>
-      <w:r>
-        <w:t>Entity</w:t>
-      </w:r>
-      <w:proofErr w:type="spellEnd"/>
-      <w:r>
-        <w:t xml:space="preserve"> de </w:t>
-      </w:r>
-      <w:proofErr w:type="spellStart"/>
-      <w:r>
-        <w:t>Ursina</w:t>
-      </w:r>
-      <w:proofErr w:type="spellEnd"/>
-      <w:r>
-        <w:t xml:space="preserve"> </w:t>
+        <w:t>Définition des astres avec la classe Entity de Ursina</w:t>
       </w:r>
     </w:p>
     <w:p>
@@ -157,22 +125,19 @@
         </w:numPr>
       </w:pPr>
       <w:r>
-        <w:t xml:space="preserve">On doit obligatoirement créer des échelles </w:t>
-      </w:r>
-    </w:p>
-    <w:p>
-      <w:pPr>
-        <w:pStyle w:val="Paragraphedeliste"/>
-        <w:numPr>
-          <w:ilvl w:val="0"/>
-          <w:numId w:val="1"/>
-        </w:numPr>
-      </w:pPr>
-      <w:r>
-        <w:t xml:space="preserve">Création d’un doc Excel on y retrouve toutes les infos sur les astres </w:t>
-      </w:r>
-      <w:r>
-        <w:t>(Léa)</w:t>
+        <w:t>On doit obligatoirement créer des échelles</w:t>
+      </w:r>
+    </w:p>
+    <w:p>
+      <w:pPr>
+        <w:pStyle w:val="Paragraphedeliste"/>
+        <w:numPr>
+          <w:ilvl w:val="0"/>
+          <w:numId w:val="1"/>
+        </w:numPr>
+      </w:pPr>
+      <w:r>
+        <w:t>Création d’un doc Excel on y retrouve toutes les infos sur les astres (Léa)</w:t>
       </w:r>
     </w:p>
     <w:p>
@@ -210,25 +175,20 @@
       <w:r>
         <w:t xml:space="preserve">Application d’une échelle pour </w:t>
       </w:r>
-    </w:p>
-    <w:p>
-      <w:pPr>
-        <w:pStyle w:val="Paragraphedeliste"/>
-        <w:numPr>
-          <w:ilvl w:val="0"/>
-          <w:numId w:val="1"/>
-        </w:numPr>
-      </w:pPr>
-      <w:r>
-        <w:t xml:space="preserve">Test sur les </w:t>
-      </w:r>
-      <w:proofErr w:type="spellStart"/>
-      <w:r>
-        <w:t>shadders</w:t>
-      </w:r>
-      <w:proofErr w:type="spellEnd"/>
-      <w:r>
-        <w:t xml:space="preserve"> et l’éclairage (pas concluant)</w:t>
+      <w:r>
+        <w:t>les distances et planètes</w:t>
+      </w:r>
+    </w:p>
+    <w:p>
+      <w:pPr>
+        <w:pStyle w:val="Paragraphedeliste"/>
+        <w:numPr>
+          <w:ilvl w:val="0"/>
+          <w:numId w:val="1"/>
+        </w:numPr>
+      </w:pPr>
+      <w:r>
+        <w:t>Test sur les shaders et l’éclairage (pas concluant)</w:t>
       </w:r>
     </w:p>
     <w:p>
@@ -252,7 +212,7 @@
         </w:numPr>
       </w:pPr>
       <w:r>
-        <w:t xml:space="preserve">Finalement on passe par la gravitation universelle </w:t>
+        <w:t>Finalement on passe par la gravitation universelle</w:t>
       </w:r>
     </w:p>
     <w:p>
@@ -287,13 +247,32 @@
           <w:numId w:val="1"/>
         </w:numPr>
       </w:pPr>
-      <w:proofErr w:type="spellStart"/>
-      <w:r>
-        <w:t>Debug</w:t>
-      </w:r>
-      <w:proofErr w:type="spellEnd"/>
-      <w:r>
-        <w:t xml:space="preserve"> + entre 3 et 4 h la gravité marche enfin sur le plan x/z</w:t>
+      <w:r>
+        <w:t>Debug + entre 3 et 4 h la gravité marche enfin sur le plan x/z</w:t>
+      </w:r>
+    </w:p>
+    <w:p>
+      <w:pPr>
+        <w:pStyle w:val="Paragraphedeliste"/>
+        <w:numPr>
+          <w:ilvl w:val="0"/>
+          <w:numId w:val="1"/>
+        </w:numPr>
+      </w:pPr>
+      <w:r>
+        <w:t>Implémentation sur y</w:t>
+      </w:r>
+    </w:p>
+    <w:p>
+      <w:pPr>
+        <w:pStyle w:val="Paragraphedeliste"/>
+        <w:numPr>
+          <w:ilvl w:val="0"/>
+          <w:numId w:val="1"/>
+        </w:numPr>
+      </w:pPr>
+      <w:r>
+        <w:t>On ajoute les derniers astres</w:t>
       </w:r>
     </w:p>
     <w:p>
@@ -1674,6 +1653,15 @@
 </file>
 
 <file path=customXml/item1.xml><?xml version="1.0" encoding="utf-8"?>
+<?mso-contentType ?>
+<FormTemplates xmlns="http://schemas.microsoft.com/sharepoint/v3/contenttype/forms">
+  <Display>DocumentLibraryForm</Display>
+  <Edit>DocumentLibraryForm</Edit>
+  <New>DocumentLibraryForm</New>
+</FormTemplates>
+</file>
+
+<file path=customXml/item2.xml><?xml version="1.0" encoding="utf-8"?>
 <ct:contentTypeSchema xmlns:ct="http://schemas.microsoft.com/office/2006/metadata/contentType" xmlns:ma="http://schemas.microsoft.com/office/2006/metadata/properties/metaAttributes" ct:_="" ma:_="" ma:contentTypeName="Document" ma:contentTypeID="0x010100DCFBDC747411604A92AAF8318DD3B74B" ma:contentTypeVersion="0" ma:contentTypeDescription="Crée un document." ma:contentTypeScope="" ma:versionID="7ef0a42f11c94cc415aa34a6d70e838c">
   <xsd:schema xmlns:xsd="http://www.w3.org/2001/XMLSchema" xmlns:xs="http://www.w3.org/2001/XMLSchema" xmlns:p="http://schemas.microsoft.com/office/2006/metadata/properties" targetNamespace="http://schemas.microsoft.com/office/2006/metadata/properties" ma:root="true" ma:fieldsID="ae88fe45afde07b4047920cc6402ff98">
     <xsd:element name="properties">
@@ -1787,15 +1775,6 @@
 </ct:contentTypeSchema>
 </file>
 
-<file path=customXml/item2.xml><?xml version="1.0" encoding="utf-8"?>
-<?mso-contentType ?>
-<FormTemplates xmlns="http://schemas.microsoft.com/sharepoint/v3/contenttype/forms">
-  <Display>DocumentLibraryForm</Display>
-  <Edit>DocumentLibraryForm</Edit>
-  <New>DocumentLibraryForm</New>
-</FormTemplates>
-</file>
-
 <file path=customXml/item3.xml><?xml version="1.0" encoding="utf-8"?>
 <p:properties xmlns:p="http://schemas.microsoft.com/office/2006/metadata/properties" xmlns:xsi="http://www.w3.org/2001/XMLSchema-instance" xmlns:pc="http://schemas.microsoft.com/office/infopath/2007/PartnerControls">
   <documentManagement/>
@@ -1803,6 +1782,14 @@
 </file>
 
 <file path=customXml/itemProps1.xml><?xml version="1.0" encoding="utf-8"?>
+<ds:datastoreItem xmlns:ds="http://schemas.openxmlformats.org/officeDocument/2006/customXml" ds:itemID="{F5EE0993-B718-4424-9C18-F250098F9A7A}">
+  <ds:schemaRefs>
+    <ds:schemaRef ds:uri="http://schemas.microsoft.com/sharepoint/v3/contenttype/forms"/>
+  </ds:schemaRefs>
+</ds:datastoreItem>
+</file>
+
+<file path=customXml/itemProps2.xml><?xml version="1.0" encoding="utf-8"?>
 <ds:datastoreItem xmlns:ds="http://schemas.openxmlformats.org/officeDocument/2006/customXml" ds:itemID="{B3FAD373-33D9-4ECA-BDEA-815646789B93}">
   <ds:schemaRefs>
     <ds:schemaRef ds:uri="http://schemas.microsoft.com/office/2006/metadata/contentType"/>
@@ -1818,25 +1805,11 @@
 </ds:datastoreItem>
 </file>
 
-<file path=customXml/itemProps2.xml><?xml version="1.0" encoding="utf-8"?>
-<ds:datastoreItem xmlns:ds="http://schemas.openxmlformats.org/officeDocument/2006/customXml" ds:itemID="{F5EE0993-B718-4424-9C18-F250098F9A7A}">
-  <ds:schemaRefs>
-    <ds:schemaRef ds:uri="http://schemas.microsoft.com/sharepoint/v3/contenttype/forms"/>
-  </ds:schemaRefs>
-</ds:datastoreItem>
-</file>
-
 <file path=customXml/itemProps3.xml><?xml version="1.0" encoding="utf-8"?>
 <ds:datastoreItem xmlns:ds="http://schemas.openxmlformats.org/officeDocument/2006/customXml" ds:itemID="{FEA3A730-A48D-4222-AB52-5237DD575878}">
   <ds:schemaRefs>
-    <ds:schemaRef ds:uri="http://purl.org/dc/terms/"/>
-    <ds:schemaRef ds:uri="http://purl.org/dc/elements/1.1/"/>
-    <ds:schemaRef ds:uri="http://www.w3.org/XML/1998/namespace"/>
-    <ds:schemaRef ds:uri="http://schemas.microsoft.com/office/2006/documentManagement/types"/>
+    <ds:schemaRef ds:uri="http://schemas.microsoft.com/office/2006/metadata/properties"/>
     <ds:schemaRef ds:uri="http://schemas.microsoft.com/office/infopath/2007/PartnerControls"/>
-    <ds:schemaRef ds:uri="http://schemas.openxmlformats.org/package/2006/metadata/core-properties"/>
-    <ds:schemaRef ds:uri="http://schemas.microsoft.com/office/2006/metadata/properties"/>
-    <ds:schemaRef ds:uri="http://purl.org/dc/dcmitype/"/>
   </ds:schemaRefs>
 </ds:datastoreItem>
 </file>